--- a/test2.docx
+++ b/test2.docx
@@ -6,8 +6,6 @@
       <w:r>
         <w:t>another test file</w:t>
       </w:r>
-    </w:p>
-    <w:p>
       <w:bookmarkStart w:id="0" w:name="_GoBack"/>
       <w:bookmarkEnd w:id="0"/>
     </w:p>
@@ -419,7 +417,6 @@
   <w:style w:type="paragraph" w:default="1" w:styleId="Normal">
     <w:name w:val="Normal"/>
     <w:qFormat/>
-    <w:rsid w:val="00262A25"/>
   </w:style>
   <w:style w:type="character" w:default="1" w:styleId="DefaultParagraphFont">
     <w:name w:val="Default Paragraph Font"/>

--- a/test2.docx
+++ b/test2.docx
@@ -4,8 +4,10 @@
   <w:body>
     <w:p>
       <w:r>
-        <w:t>another test file</w:t>
+        <w:t>another test famous</w:t>
       </w:r>
+    </w:p>
+    <w:p>
       <w:bookmarkStart w:id="0" w:name="_GoBack"/>
       <w:bookmarkEnd w:id="0"/>
     </w:p>
